--- a/Docs/observaciones-lab3.docx
+++ b/Docs/observaciones-lab3.docx
@@ -11,15 +11,7 @@
         </w:numPr>
       </w:pPr>
       <w:r>
-        <w:t xml:space="preserve">¿Cuáles son los mecanismos de interacción </w:t>
-      </w:r>
-      <w:proofErr w:type="gramStart"/>
-      <w:r>
-        <w:t>( I</w:t>
-      </w:r>
-      <w:proofErr w:type="gramEnd"/>
-      <w:r>
-        <w:t xml:space="preserve">/O : Input/Output) que tiene el </w:t>
+        <w:t xml:space="preserve">¿Cuáles son los mecanismos de interacción ( I/O : Input/Output) que tiene el </w:t>
       </w:r>
       <w:r>
         <w:rPr>
@@ -31,6 +23,43 @@
       <w:r>
         <w:t xml:space="preserve"> con el usuario? </w:t>
       </w:r>
+    </w:p>
+    <w:p>
+      <w:pPr>
+        <w:pStyle w:val="Prrafodelista"/>
+      </w:pPr>
+      <w:r>
+        <w:t xml:space="preserve">R/: En principio </w:t>
+      </w:r>
+      <w:r>
+        <w:t xml:space="preserve">se </w:t>
+      </w:r>
+      <w:r>
+        <w:t xml:space="preserve">le muestra el menú y </w:t>
+      </w:r>
+      <w:r>
+        <w:t xml:space="preserve">se </w:t>
+      </w:r>
+      <w:r>
+        <w:t xml:space="preserve">le pide ingresar la opción </w:t>
+      </w:r>
+      <w:r>
+        <w:t xml:space="preserve">deseada, después del usuario escoger la opción deseada, se le solicitan los datos necesarios para ejecutar tal acción para seguido a </w:t>
+      </w:r>
+      <w:r>
+        <w:t>eso ejecutarla</w:t>
+      </w:r>
+      <w:r>
+        <w:t xml:space="preserve"> y si mostrarle los resultados  de la ejecución</w:t>
+      </w:r>
+      <w:r>
+        <w:t>.</w:t>
+      </w:r>
+    </w:p>
+    <w:p>
+      <w:pPr>
+        <w:pStyle w:val="Prrafodelista"/>
+      </w:pPr>
     </w:p>
     <w:p>
       <w:pPr>
@@ -67,6 +96,34 @@
     <w:p>
       <w:pPr>
         <w:pStyle w:val="Prrafodelista"/>
+      </w:pPr>
+      <w:r>
+        <w:t xml:space="preserve">R/: Los datos se almacenan </w:t>
+      </w:r>
+      <w:r>
+        <w:t>en un catálogo de</w:t>
+      </w:r>
+      <w:r>
+        <w:t xml:space="preserve"> listas de forma </w:t>
+      </w:r>
+      <w:r>
+        <w:t>"SINGLE_LINKED"</w:t>
+      </w:r>
+      <w:r>
+        <w:t xml:space="preserve">  ,  inicializando</w:t>
+      </w:r>
+      <w:r>
+        <w:t xml:space="preserve"> las listas vacías y agregando los datos de los archivos csv.  a medida que se necesiten.</w:t>
+      </w:r>
+    </w:p>
+    <w:p>
+      <w:pPr>
+        <w:pStyle w:val="Prrafodelista"/>
+      </w:pPr>
+    </w:p>
+    <w:p>
+      <w:pPr>
+        <w:pStyle w:val="Prrafodelista"/>
         <w:numPr>
           <w:ilvl w:val="0"/>
           <w:numId w:val="1"/>
@@ -96,6 +153,18 @@
         <w:t>?</w:t>
       </w:r>
     </w:p>
+    <w:p>
+      <w:pPr>
+        <w:ind w:left="720"/>
+      </w:pPr>
+      <w:r>
+        <w:t xml:space="preserve">R/: Ninguna, puesto que la vista y el modelo no se comunican directamente. </w:t>
+      </w:r>
+      <w:r>
+        <w:br/>
+        <w:t>La funcionalidad depende del controlador que si tiene las funciones que conecta todas                              Las partes.</w:t>
+      </w:r>
+    </w:p>
     <w:p/>
     <w:p/>
     <w:p/>
@@ -108,14 +177,33 @@
         </w:numPr>
       </w:pPr>
       <w:r>
-        <w:t xml:space="preserve">¿Cómo se </w:t>
-      </w:r>
-      <w:r>
-        <w:t>crea una lista</w:t>
-      </w:r>
-      <w:r>
-        <w:t xml:space="preserve">? </w:t>
-      </w:r>
+        <w:t xml:space="preserve">¿Cómo se crea una lista? </w:t>
+      </w:r>
+    </w:p>
+    <w:p>
+      <w:pPr>
+        <w:pStyle w:val="Prrafodelista"/>
+      </w:pPr>
+      <w:r>
+        <w:t xml:space="preserve">R/: importando el TAD Lista </w:t>
+      </w:r>
+      <w:r>
+        <w:t xml:space="preserve">para de este </w:t>
+      </w:r>
+      <w:r>
+        <w:t xml:space="preserve">usar la función newList() que además de crear la lista permite especificar las condiciones  </w:t>
+      </w:r>
+      <w:r>
+        <w:t xml:space="preserve">con las que se  va crear </w:t>
+      </w:r>
+      <w:r>
+        <w:t xml:space="preserve">. </w:t>
+      </w:r>
+    </w:p>
+    <w:p>
+      <w:pPr>
+        <w:pStyle w:val="Prrafodelista"/>
+      </w:pPr>
     </w:p>
     <w:p>
       <w:pPr>
@@ -163,34 +251,29 @@
       <w:r>
         <w:t xml:space="preserve">en la función </w:t>
       </w:r>
-      <w:proofErr w:type="spellStart"/>
-      <w:proofErr w:type="gramStart"/>
-      <w:r>
-        <w:rPr>
-          <w:b/>
-          <w:bCs/>
-        </w:rPr>
-        <w:t>newList</w:t>
-      </w:r>
-      <w:proofErr w:type="spellEnd"/>
-      <w:r>
-        <w:rPr>
-          <w:b/>
-          <w:bCs/>
-        </w:rPr>
-        <w:t>(</w:t>
-      </w:r>
-      <w:proofErr w:type="gramEnd"/>
-      <w:r>
-        <w:rPr>
-          <w:b/>
-          <w:bCs/>
-        </w:rPr>
-        <w:t>)</w:t>
+      <w:r>
+        <w:rPr>
+          <w:b/>
+          <w:bCs/>
+        </w:rPr>
+        <w:t>newList()</w:t>
       </w:r>
       <w:r>
         <w:t xml:space="preserve">? </w:t>
       </w:r>
+    </w:p>
+    <w:p>
+      <w:pPr>
+        <w:pStyle w:val="Prrafodelista"/>
+      </w:pPr>
+      <w:r>
+        <w:t xml:space="preserve">R/:  Especifica que la lista a crear no va tener parámetro alguno de comparación u ordenamiento. </w:t>
+      </w:r>
+    </w:p>
+    <w:p>
+      <w:pPr>
+        <w:pStyle w:val="Prrafodelista"/>
+      </w:pPr>
     </w:p>
     <w:p>
       <w:pPr>
@@ -204,7 +287,6 @@
         <w:t xml:space="preserve">¿Qué hace la función </w:t>
       </w:r>
       <w:proofErr w:type="spellStart"/>
-      <w:proofErr w:type="gramStart"/>
       <w:r>
         <w:rPr>
           <w:b/>
@@ -218,21 +300,18 @@
           <w:b/>
           <w:bCs/>
         </w:rPr>
-        <w:t>(</w:t>
-      </w:r>
-      <w:proofErr w:type="gramEnd"/>
-      <w:r>
-        <w:rPr>
-          <w:b/>
-          <w:bCs/>
-        </w:rPr>
-        <w:t>)</w:t>
-      </w:r>
-      <w:r>
-        <w:t>?</w:t>
-      </w:r>
-      <w:r>
-        <w:t xml:space="preserve"> </w:t>
+        <w:t>()</w:t>
+      </w:r>
+      <w:r>
+        <w:t xml:space="preserve">? </w:t>
+      </w:r>
+    </w:p>
+    <w:p>
+      <w:pPr>
+        <w:pStyle w:val="Prrafodelista"/>
+      </w:pPr>
+      <w:r>
+        <w:t>R/: Agrega un elemento a la última posición de una lista, tanto el elemento como la lista se pasan por parámetro.</w:t>
       </w:r>
     </w:p>
     <w:p>
@@ -260,18 +339,24 @@
           <w:b/>
           <w:bCs/>
         </w:rPr>
-        <w:t xml:space="preserve"> </w:t>
-      </w:r>
-      <w:r>
-        <w:rPr>
-          <w:b/>
-          <w:bCs/>
-        </w:rPr>
-        <w:t>()</w:t>
+        <w:t xml:space="preserve"> ()</w:t>
       </w:r>
       <w:r>
         <w:t xml:space="preserve">? </w:t>
       </w:r>
+    </w:p>
+    <w:p>
+      <w:pPr>
+        <w:pStyle w:val="Prrafodelista"/>
+      </w:pPr>
+      <w:r>
+        <w:t xml:space="preserve">R/: Retorna el elemento que se ubica en una  posición especifica  pasada por parámetro. </w:t>
+      </w:r>
+    </w:p>
+    <w:p>
+      <w:pPr>
+        <w:pStyle w:val="Prrafodelista"/>
+      </w:pPr>
     </w:p>
     <w:p>
       <w:pPr>
@@ -285,20 +370,12 @@
         <w:t xml:space="preserve">¿Qué hace la función </w:t>
       </w:r>
       <w:proofErr w:type="spellStart"/>
-      <w:proofErr w:type="gramStart"/>
-      <w:r>
-        <w:rPr>
-          <w:b/>
-          <w:bCs/>
-        </w:rPr>
-        <w:t>subLis</w:t>
-      </w:r>
-      <w:r>
-        <w:rPr>
-          <w:b/>
-          <w:bCs/>
-        </w:rPr>
-        <w:t>t</w:t>
+      <w:r>
+        <w:rPr>
+          <w:b/>
+          <w:bCs/>
+        </w:rPr>
+        <w:t>subList</w:t>
       </w:r>
       <w:proofErr w:type="spellEnd"/>
       <w:r>
@@ -306,15 +383,7 @@
           <w:b/>
           <w:bCs/>
         </w:rPr>
-        <w:t>(</w:t>
-      </w:r>
-      <w:proofErr w:type="gramEnd"/>
-      <w:r>
-        <w:rPr>
-          <w:b/>
-          <w:bCs/>
-        </w:rPr>
-        <w:t>)</w:t>
+        <w:t>()</w:t>
       </w:r>
       <w:r>
         <w:t xml:space="preserve">? </w:t>
@@ -324,6 +393,9 @@
       <w:pPr>
         <w:pStyle w:val="Prrafodelista"/>
       </w:pPr>
+      <w:r>
+        <w:t>R/: Retorna una sección de la lista, es decir crea una nueva  lista con solo los datos  que se desean consultar.</w:t>
+      </w:r>
     </w:p>
     <w:p>
       <w:pPr>
@@ -339,10 +411,7 @@
         </w:numPr>
       </w:pPr>
       <w:r>
-        <w:t>¿</w:t>
-      </w:r>
-      <w:r>
-        <w:t xml:space="preserve">Observó algún cambio en el comportamiento del programa al cambiar la implementación del parámetro </w:t>
+        <w:t xml:space="preserve">¿Observó algún cambio en el comportamiento del programa al cambiar la implementación del parámetro </w:t>
       </w:r>
       <w:r>
         <w:rPr>
@@ -370,6 +439,20 @@
       </w:r>
       <w:r>
         <w:t>?</w:t>
+      </w:r>
+    </w:p>
+    <w:p>
+      <w:pPr>
+        <w:pStyle w:val="Prrafodelista"/>
+      </w:pPr>
+      <w:r>
+        <w:t xml:space="preserve">R/:  En el tiempo de ejecución a la hora de cargar los datos  e interactuar con ellos , se sentían leves mejoras al usar </w:t>
+      </w:r>
+      <w:r>
+        <w:t>“SINGLE_LINKED”</w:t>
+      </w:r>
+      <w:r>
+        <w:t xml:space="preserve"> . </w:t>
       </w:r>
       <w:bookmarkStart w:id="0" w:name="_GoBack"/>
       <w:bookmarkEnd w:id="0"/>
@@ -392,6 +475,118 @@
 <file path=word/numbering.xml><?xml version="1.0" encoding="utf-8"?>
 <w:numbering xmlns:wpc="http://schemas.microsoft.com/office/word/2010/wordprocessingCanvas" xmlns:cx="http://schemas.microsoft.com/office/drawing/2014/chartex" xmlns:cx1="http://schemas.microsoft.com/office/drawing/2015/9/8/chartex" xmlns:cx2="http://schemas.microsoft.com/office/drawing/2015/10/21/chartex" xmlns:cx3="http://schemas.microsoft.com/office/drawing/2016/5/9/chartex" xmlns:cx4="http://schemas.microsoft.com/office/drawing/2016/5/10/chartex" xmlns:cx5="http://schemas.microsoft.com/office/drawing/2016/5/11/chartex" xmlns:cx6="http://schemas.microsoft.com/office/drawing/2016/5/12/chartex" xmlns:cx7="http://schemas.microsoft.com/office/drawing/2016/5/13/chartex" xmlns:cx8="http://schemas.microsoft.com/office/drawing/2016/5/14/chartex" xmlns:mc="http://schemas.openxmlformats.org/markup-compatibility/2006" xmlns:aink="http://schemas.microsoft.com/office/drawing/2016/ink" xmlns:am3d="http://schemas.microsoft.com/office/drawing/2017/model3d" xmlns:o="urn:schemas-microsoft-com:office:office" xmlns:r="http://schemas.openxmlformats.org/officeDocument/2006/relationships" xmlns:m="http://schemas.openxmlformats.org/officeDocument/2006/math" xmlns:v="urn:schemas-microsoft-com:vml" xmlns:wp14="http://schemas.microsoft.com/office/word/2010/wordprocessingDrawing" xmlns:wp="http://schemas.openxmlformats.org/drawingml/2006/wordprocessingDrawing" xmlns:w10="urn:schemas-microsoft-com:office:word" xmlns:w="http://schemas.openxmlformats.org/wordprocessingml/2006/main" xmlns:w14="http://schemas.microsoft.com/office/word/2010/wordml" xmlns:w15="http://schemas.microsoft.com/office/word/2012/wordml" xmlns:w16cid="http://schemas.microsoft.com/office/word/2016/wordml/cid" xmlns:w16se="http://schemas.microsoft.com/office/word/2015/wordml/symex" xmlns:wpg="http://schemas.microsoft.com/office/word/2010/wordprocessingGroup" xmlns:wpi="http://schemas.microsoft.com/office/word/2010/wordprocessingInk" xmlns:wne="http://schemas.microsoft.com/office/word/2006/wordml" xmlns:wps="http://schemas.microsoft.com/office/word/2010/wordprocessingShape" mc:Ignorable="w14 w15 w16se w16cid wp14">
   <w:abstractNum w:abstractNumId="0" w15:restartNumberingAfterBreak="0">
+    <w:nsid w:val="5E0C4507"/>
+    <w:multiLevelType w:val="hybridMultilevel"/>
+    <w:tmpl w:val="C512B8C2"/>
+    <w:lvl w:ilvl="0" w:tplc="31085844">
+      <w:numFmt w:val="bullet"/>
+      <w:lvlText w:val=""/>
+      <w:lvlJc w:val="left"/>
+      <w:pPr>
+        <w:ind w:left="1080" w:hanging="360"/>
+      </w:pPr>
+      <w:rPr>
+        <w:rFonts w:ascii="Wingdings" w:eastAsiaTheme="minorHAnsi" w:hAnsi="Wingdings" w:cstheme="minorBidi" w:hint="default"/>
+      </w:rPr>
+    </w:lvl>
+    <w:lvl w:ilvl="1" w:tplc="240A0003" w:tentative="1">
+      <w:start w:val="1"/>
+      <w:numFmt w:val="bullet"/>
+      <w:lvlText w:val="o"/>
+      <w:lvlJc w:val="left"/>
+      <w:pPr>
+        <w:ind w:left="1800" w:hanging="360"/>
+      </w:pPr>
+      <w:rPr>
+        <w:rFonts w:ascii="Courier New" w:hAnsi="Courier New" w:cs="Courier New" w:hint="default"/>
+      </w:rPr>
+    </w:lvl>
+    <w:lvl w:ilvl="2" w:tplc="240A0005" w:tentative="1">
+      <w:start w:val="1"/>
+      <w:numFmt w:val="bullet"/>
+      <w:lvlText w:val=""/>
+      <w:lvlJc w:val="left"/>
+      <w:pPr>
+        <w:ind w:left="2520" w:hanging="360"/>
+      </w:pPr>
+      <w:rPr>
+        <w:rFonts w:ascii="Wingdings" w:hAnsi="Wingdings" w:hint="default"/>
+      </w:rPr>
+    </w:lvl>
+    <w:lvl w:ilvl="3" w:tplc="240A0001" w:tentative="1">
+      <w:start w:val="1"/>
+      <w:numFmt w:val="bullet"/>
+      <w:lvlText w:val=""/>
+      <w:lvlJc w:val="left"/>
+      <w:pPr>
+        <w:ind w:left="3240" w:hanging="360"/>
+      </w:pPr>
+      <w:rPr>
+        <w:rFonts w:ascii="Symbol" w:hAnsi="Symbol" w:hint="default"/>
+      </w:rPr>
+    </w:lvl>
+    <w:lvl w:ilvl="4" w:tplc="240A0003" w:tentative="1">
+      <w:start w:val="1"/>
+      <w:numFmt w:val="bullet"/>
+      <w:lvlText w:val="o"/>
+      <w:lvlJc w:val="left"/>
+      <w:pPr>
+        <w:ind w:left="3960" w:hanging="360"/>
+      </w:pPr>
+      <w:rPr>
+        <w:rFonts w:ascii="Courier New" w:hAnsi="Courier New" w:cs="Courier New" w:hint="default"/>
+      </w:rPr>
+    </w:lvl>
+    <w:lvl w:ilvl="5" w:tplc="240A0005" w:tentative="1">
+      <w:start w:val="1"/>
+      <w:numFmt w:val="bullet"/>
+      <w:lvlText w:val=""/>
+      <w:lvlJc w:val="left"/>
+      <w:pPr>
+        <w:ind w:left="4680" w:hanging="360"/>
+      </w:pPr>
+      <w:rPr>
+        <w:rFonts w:ascii="Wingdings" w:hAnsi="Wingdings" w:hint="default"/>
+      </w:rPr>
+    </w:lvl>
+    <w:lvl w:ilvl="6" w:tplc="240A0001" w:tentative="1">
+      <w:start w:val="1"/>
+      <w:numFmt w:val="bullet"/>
+      <w:lvlText w:val=""/>
+      <w:lvlJc w:val="left"/>
+      <w:pPr>
+        <w:ind w:left="5400" w:hanging="360"/>
+      </w:pPr>
+      <w:rPr>
+        <w:rFonts w:ascii="Symbol" w:hAnsi="Symbol" w:hint="default"/>
+      </w:rPr>
+    </w:lvl>
+    <w:lvl w:ilvl="7" w:tplc="240A0003" w:tentative="1">
+      <w:start w:val="1"/>
+      <w:numFmt w:val="bullet"/>
+      <w:lvlText w:val="o"/>
+      <w:lvlJc w:val="left"/>
+      <w:pPr>
+        <w:ind w:left="6120" w:hanging="360"/>
+      </w:pPr>
+      <w:rPr>
+        <w:rFonts w:ascii="Courier New" w:hAnsi="Courier New" w:cs="Courier New" w:hint="default"/>
+      </w:rPr>
+    </w:lvl>
+    <w:lvl w:ilvl="8" w:tplc="240A0005" w:tentative="1">
+      <w:start w:val="1"/>
+      <w:numFmt w:val="bullet"/>
+      <w:lvlText w:val=""/>
+      <w:lvlJc w:val="left"/>
+      <w:pPr>
+        <w:ind w:left="6840" w:hanging="360"/>
+      </w:pPr>
+      <w:rPr>
+        <w:rFonts w:ascii="Wingdings" w:hAnsi="Wingdings" w:hint="default"/>
+      </w:rPr>
+    </w:lvl>
+  </w:abstractNum>
+  <w:abstractNum w:abstractNumId="1" w15:restartNumberingAfterBreak="0">
     <w:nsid w:val="6B557A23"/>
     <w:multiLevelType w:val="hybridMultilevel"/>
     <w:tmpl w:val="ABE88500"/>
@@ -505,6 +700,9 @@
     </w:lvl>
   </w:abstractNum>
   <w:num w:numId="1">
+    <w:abstractNumId w:val="1"/>
+  </w:num>
+  <w:num w:numId="2">
     <w:abstractNumId w:val="0"/>
   </w:num>
 </w:numbering>
